--- a/Chapter 5/UVA Accepted.docx
+++ b/Chapter 5/UVA Accepted.docx
@@ -4,26 +4,520 @@
   <w:body>
     <w:p>
       <w:pPr>
+        <w:shd w:val="clear" w:color="auto" w:fill="FFFFFF"/>
+        <w:rPr>
+          <w:rFonts w:ascii="Helvetica" w:eastAsia="Times New Roman" w:hAnsi="Helvetica" w:cs="Helvetica"/>
+          <w:color w:val="222222"/>
+          <w:sz w:val="24"/>
+          <w:szCs w:val="24"/>
+        </w:rPr>
+      </w:pPr>
+    </w:p>
+    <w:tbl>
+      <w:tblPr>
+        <w:tblW w:w="0" w:type="dxa"/>
+        <w:tblCellMar>
+          <w:left w:w="0" w:type="dxa"/>
+          <w:right w:w="0" w:type="dxa"/>
+        </w:tblCellMar>
+        <w:tblLook w:val="04A0" w:firstRow="1" w:lastRow="0" w:firstColumn="1" w:lastColumn="0" w:noHBand="0" w:noVBand="1"/>
+      </w:tblPr>
+      <w:tblGrid>
+        <w:gridCol w:w="8342"/>
+        <w:gridCol w:w="1010"/>
+        <w:gridCol w:w="2"/>
+        <w:gridCol w:w="6"/>
+      </w:tblGrid>
+      <w:tr>
+        <w:tc>
+          <w:tcPr>
+            <w:tcW w:w="21600" w:type="dxa"/>
+            <w:noWrap/>
+            <w:hideMark/>
+          </w:tcPr>
+          <w:tbl>
+            <w:tblPr>
+              <w:tblW w:w="21600" w:type="dxa"/>
+              <w:tblCellMar>
+                <w:left w:w="0" w:type="dxa"/>
+                <w:right w:w="0" w:type="dxa"/>
+              </w:tblCellMar>
+              <w:tblLook w:val="04A0" w:firstRow="1" w:lastRow="0" w:firstColumn="1" w:lastColumn="0" w:noHBand="0" w:noVBand="1"/>
+            </w:tblPr>
+            <w:tblGrid>
+              <w:gridCol w:w="21600"/>
+            </w:tblGrid>
+            <w:tr>
+              <w:tc>
+                <w:tcPr>
+                  <w:tcW w:w="0" w:type="auto"/>
+                  <w:vAlign w:val="center"/>
+                  <w:hideMark/>
+                </w:tcPr>
+                <w:p>
+                  <w:pPr>
+                    <w:spacing w:before="100" w:beforeAutospacing="1" w:after="100" w:afterAutospacing="1" w:line="300" w:lineRule="atLeast"/>
+                    <w:outlineLvl w:val="2"/>
+                    <w:rPr>
+                      <w:rFonts w:ascii="Helvetica" w:eastAsia="Times New Roman" w:hAnsi="Helvetica" w:cs="Helvetica"/>
+                      <w:b/>
+                      <w:bCs/>
+                      <w:color w:val="5F6368"/>
+                      <w:spacing w:val="5"/>
+                      <w:sz w:val="27"/>
+                      <w:szCs w:val="27"/>
+                    </w:rPr>
+                  </w:pPr>
+                  <w:proofErr w:type="spellStart"/>
+                  <w:r>
+                    <w:rPr>
+                      <w:rFonts w:ascii="Helvetica" w:eastAsia="Times New Roman" w:hAnsi="Helvetica" w:cs="Helvetica"/>
+                      <w:b/>
+                      <w:bCs/>
+                      <w:color w:val="202124"/>
+                      <w:spacing w:val="3"/>
+                      <w:sz w:val="27"/>
+                      <w:szCs w:val="27"/>
+                    </w:rPr>
+                    <w:t>UVa</w:t>
+                  </w:r>
+                  <w:proofErr w:type="spellEnd"/>
+                  <w:r>
+                    <w:rPr>
+                      <w:rFonts w:ascii="Helvetica" w:eastAsia="Times New Roman" w:hAnsi="Helvetica" w:cs="Helvetica"/>
+                      <w:b/>
+                      <w:bCs/>
+                      <w:color w:val="202124"/>
+                      <w:spacing w:val="3"/>
+                      <w:sz w:val="27"/>
+                      <w:szCs w:val="27"/>
+                    </w:rPr>
+                    <w:t xml:space="preserve"> Online Judge</w:t>
+                  </w:r>
+                  <w:r>
+                    <w:rPr>
+                      <w:rFonts w:ascii="Helvetica" w:eastAsia="Times New Roman" w:hAnsi="Helvetica" w:cs="Helvetica"/>
+                      <w:b/>
+                      <w:bCs/>
+                      <w:color w:val="5F6368"/>
+                      <w:spacing w:val="5"/>
+                      <w:sz w:val="27"/>
+                      <w:szCs w:val="27"/>
+                    </w:rPr>
+                    <w:t> </w:t>
+                  </w:r>
+                  <w:r>
+                    <w:rPr>
+                      <w:rFonts w:ascii="Helvetica" w:eastAsia="Times New Roman" w:hAnsi="Helvetica" w:cs="Helvetica"/>
+                      <w:b/>
+                      <w:bCs/>
+                      <w:color w:val="555555"/>
+                      <w:spacing w:val="5"/>
+                      <w:sz w:val="27"/>
+                      <w:szCs w:val="27"/>
+                    </w:rPr>
+                    <w:t>&lt;noreply@onlinejudge.org&gt;</w:t>
+                  </w:r>
+                </w:p>
+              </w:tc>
+            </w:tr>
+          </w:tbl>
+          <w:p>
+            <w:pPr>
+              <w:spacing w:line="300" w:lineRule="atLeast"/>
+              <w:rPr>
+                <w:rFonts w:ascii="Helvetica" w:eastAsia="Times New Roman" w:hAnsi="Helvetica" w:cs="Helvetica"/>
+                <w:spacing w:val="3"/>
+                <w:sz w:val="24"/>
+                <w:szCs w:val="24"/>
+              </w:rPr>
+            </w:pPr>
+          </w:p>
+        </w:tc>
+        <w:tc>
+          <w:tcPr>
+            <w:tcW w:w="0" w:type="auto"/>
+            <w:noWrap/>
+            <w:hideMark/>
+          </w:tcPr>
+          <w:p>
+            <w:pPr>
+              <w:jc w:val="right"/>
+              <w:rPr>
+                <w:rFonts w:ascii="Helvetica" w:eastAsia="Times New Roman" w:hAnsi="Helvetica" w:cs="Helvetica"/>
+                <w:color w:val="222222"/>
+                <w:spacing w:val="3"/>
+                <w:sz w:val="24"/>
+                <w:szCs w:val="24"/>
+              </w:rPr>
+            </w:pPr>
+            <w:r>
+              <w:rPr>
+                <w:rFonts w:ascii="Helvetica" w:eastAsia="Times New Roman" w:hAnsi="Helvetica" w:cs="Helvetica"/>
+                <w:color w:val="5F6368"/>
+                <w:spacing w:val="5"/>
+                <w:sz w:val="24"/>
+                <w:szCs w:val="24"/>
+              </w:rPr>
+              <w:t>5:29 PM (1 minute ago)</w:t>
+            </w:r>
+          </w:p>
+        </w:tc>
+        <w:tc>
+          <w:tcPr>
+            <w:tcW w:w="0" w:type="auto"/>
+            <w:noWrap/>
+            <w:hideMark/>
+          </w:tcPr>
+          <w:p>
+            <w:pPr>
+              <w:jc w:val="right"/>
+              <w:rPr>
+                <w:rFonts w:ascii="Helvetica" w:eastAsia="Times New Roman" w:hAnsi="Helvetica" w:cs="Helvetica"/>
+                <w:color w:val="222222"/>
+                <w:spacing w:val="3"/>
+                <w:sz w:val="24"/>
+                <w:szCs w:val="24"/>
+              </w:rPr>
+            </w:pPr>
+          </w:p>
+        </w:tc>
+        <w:tc>
+          <w:tcPr>
+            <w:tcW w:w="0" w:type="auto"/>
+            <w:vMerge w:val="restart"/>
+            <w:noWrap/>
+            <w:hideMark/>
+          </w:tcPr>
+          <w:p>
+            <w:pPr>
+              <w:spacing w:line="270" w:lineRule="atLeast"/>
+              <w:jc w:val="center"/>
+              <w:rPr>
+                <w:rFonts w:ascii="Helvetica" w:eastAsia="Times New Roman" w:hAnsi="Helvetica" w:cs="Helvetica"/>
+                <w:color w:val="444444"/>
+                <w:spacing w:val="3"/>
+                <w:sz w:val="24"/>
+                <w:szCs w:val="24"/>
+              </w:rPr>
+            </w:pPr>
+            <w:r>
+              <w:rPr>
+                <w:rFonts w:ascii="Helvetica" w:eastAsia="Times New Roman" w:hAnsi="Helvetica" w:cs="Helvetica"/>
+                <w:noProof/>
+                <w:color w:val="444444"/>
+                <w:spacing w:val="3"/>
+                <w:sz w:val="24"/>
+                <w:szCs w:val="24"/>
+              </w:rPr>
+              <w:drawing>
+                <wp:inline distT="0" distB="0" distL="0" distR="0" wp14:anchorId="7BA517BB" wp14:editId="261E9C8C">
+                  <wp:extent cx="9525" cy="9525"/>
+                  <wp:effectExtent l="0" t="0" r="0" b="0"/>
+                  <wp:docPr id="4" name="Picture 4"/>
+                  <wp:cNvGraphicFramePr>
+                    <a:graphicFrameLocks xmlns:a="http://schemas.openxmlformats.org/drawingml/2006/main" noChangeAspect="1"/>
+                  </wp:cNvGraphicFramePr>
+                  <a:graphic xmlns:a="http://schemas.openxmlformats.org/drawingml/2006/main">
+                    <a:graphicData uri="http://schemas.openxmlformats.org/drawingml/2006/picture">
+                      <pic:pic xmlns:pic="http://schemas.openxmlformats.org/drawingml/2006/picture">
+                        <pic:nvPicPr>
+                          <pic:cNvPr id="0" name="Picture 1"/>
+                          <pic:cNvPicPr>
+                            <a:picLocks noChangeAspect="1" noChangeArrowheads="1"/>
+                          </pic:cNvPicPr>
+                        </pic:nvPicPr>
+                        <pic:blipFill>
+                          <a:blip r:embed="rId4">
+                            <a:extLst>
+                              <a:ext uri="{28A0092B-C50C-407E-A947-70E740481C1C}">
+                                <a14:useLocalDpi xmlns:a14="http://schemas.microsoft.com/office/drawing/2010/main" val="0"/>
+                              </a:ext>
+                            </a:extLst>
+                          </a:blip>
+                          <a:srcRect/>
+                          <a:stretch>
+                            <a:fillRect/>
+                          </a:stretch>
+                        </pic:blipFill>
+                        <pic:spPr bwMode="auto">
+                          <a:xfrm>
+                            <a:off x="0" y="0"/>
+                            <a:ext cx="9525" cy="9525"/>
+                          </a:xfrm>
+                          <a:prstGeom prst="rect">
+                            <a:avLst/>
+                          </a:prstGeom>
+                          <a:noFill/>
+                          <a:ln>
+                            <a:noFill/>
+                          </a:ln>
+                        </pic:spPr>
+                      </pic:pic>
+                    </a:graphicData>
+                  </a:graphic>
+                </wp:inline>
+              </w:drawing>
+            </w:r>
+          </w:p>
+          <w:p>
+            <w:pPr>
+              <w:spacing w:line="270" w:lineRule="atLeast"/>
+              <w:jc w:val="center"/>
+              <w:rPr>
+                <w:rFonts w:ascii="Helvetica" w:eastAsia="Times New Roman" w:hAnsi="Helvetica" w:cs="Helvetica"/>
+                <w:color w:val="444444"/>
+                <w:spacing w:val="3"/>
+                <w:sz w:val="24"/>
+                <w:szCs w:val="24"/>
+              </w:rPr>
+            </w:pPr>
+            <w:r>
+              <w:rPr>
+                <w:rFonts w:ascii="Helvetica" w:eastAsia="Times New Roman" w:hAnsi="Helvetica" w:cs="Helvetica"/>
+                <w:noProof/>
+                <w:color w:val="444444"/>
+                <w:spacing w:val="3"/>
+                <w:sz w:val="24"/>
+                <w:szCs w:val="24"/>
+              </w:rPr>
+              <w:drawing>
+                <wp:inline distT="0" distB="0" distL="0" distR="0" wp14:anchorId="078C4AD0" wp14:editId="3ACA9545">
+                  <wp:extent cx="9525" cy="9525"/>
+                  <wp:effectExtent l="0" t="0" r="0" b="0"/>
+                  <wp:docPr id="3" name="Picture 3"/>
+                  <wp:cNvGraphicFramePr>
+                    <a:graphicFrameLocks xmlns:a="http://schemas.openxmlformats.org/drawingml/2006/main" noChangeAspect="1"/>
+                  </wp:cNvGraphicFramePr>
+                  <a:graphic xmlns:a="http://schemas.openxmlformats.org/drawingml/2006/main">
+                    <a:graphicData uri="http://schemas.openxmlformats.org/drawingml/2006/picture">
+                      <pic:pic xmlns:pic="http://schemas.openxmlformats.org/drawingml/2006/picture">
+                        <pic:nvPicPr>
+                          <pic:cNvPr id="0" name="Picture 2"/>
+                          <pic:cNvPicPr>
+                            <a:picLocks noChangeAspect="1" noChangeArrowheads="1"/>
+                          </pic:cNvPicPr>
+                        </pic:nvPicPr>
+                        <pic:blipFill>
+                          <a:blip r:embed="rId4">
+                            <a:extLst>
+                              <a:ext uri="{28A0092B-C50C-407E-A947-70E740481C1C}">
+                                <a14:useLocalDpi xmlns:a14="http://schemas.microsoft.com/office/drawing/2010/main" val="0"/>
+                              </a:ext>
+                            </a:extLst>
+                          </a:blip>
+                          <a:srcRect/>
+                          <a:stretch>
+                            <a:fillRect/>
+                          </a:stretch>
+                        </pic:blipFill>
+                        <pic:spPr bwMode="auto">
+                          <a:xfrm>
+                            <a:off x="0" y="0"/>
+                            <a:ext cx="9525" cy="9525"/>
+                          </a:xfrm>
+                          <a:prstGeom prst="rect">
+                            <a:avLst/>
+                          </a:prstGeom>
+                          <a:noFill/>
+                          <a:ln>
+                            <a:noFill/>
+                          </a:ln>
+                        </pic:spPr>
+                      </pic:pic>
+                    </a:graphicData>
+                  </a:graphic>
+                </wp:inline>
+              </w:drawing>
+            </w:r>
+          </w:p>
+        </w:tc>
+      </w:tr>
+      <w:tr>
+        <w:tc>
+          <w:tcPr>
+            <w:tcW w:w="0" w:type="auto"/>
+            <w:gridSpan w:val="3"/>
+            <w:vAlign w:val="center"/>
+            <w:hideMark/>
+          </w:tcPr>
+          <w:tbl>
+            <w:tblPr>
+              <w:tblW w:w="21600" w:type="dxa"/>
+              <w:tblCellMar>
+                <w:left w:w="0" w:type="dxa"/>
+                <w:right w:w="0" w:type="dxa"/>
+              </w:tblCellMar>
+              <w:tblLook w:val="04A0" w:firstRow="1" w:lastRow="0" w:firstColumn="1" w:lastColumn="0" w:noHBand="0" w:noVBand="1"/>
+            </w:tblPr>
+            <w:tblGrid>
+              <w:gridCol w:w="21600"/>
+            </w:tblGrid>
+            <w:tr>
+              <w:tc>
+                <w:tcPr>
+                  <w:tcW w:w="0" w:type="auto"/>
+                  <w:noWrap/>
+                  <w:vAlign w:val="center"/>
+                  <w:hideMark/>
+                </w:tcPr>
+                <w:p>
+                  <w:pPr>
+                    <w:spacing w:line="300" w:lineRule="atLeast"/>
+                    <w:rPr>
+                      <w:rFonts w:ascii="Helvetica" w:eastAsia="Times New Roman" w:hAnsi="Helvetica" w:cs="Helvetica"/>
+                      <w:sz w:val="24"/>
+                      <w:szCs w:val="24"/>
+                    </w:rPr>
+                  </w:pPr>
+                  <w:r>
+                    <w:rPr>
+                      <w:rFonts w:ascii="Helvetica" w:eastAsia="Times New Roman" w:hAnsi="Helvetica" w:cs="Helvetica"/>
+                      <w:color w:val="5F6368"/>
+                      <w:spacing w:val="5"/>
+                      <w:sz w:val="24"/>
+                      <w:szCs w:val="24"/>
+                    </w:rPr>
+                    <w:t>to Ryan</w:t>
+                  </w:r>
+                </w:p>
+                <w:p>
+                  <w:pPr>
+                    <w:spacing w:line="300" w:lineRule="atLeast"/>
+                    <w:textAlignment w:val="top"/>
+                    <w:rPr>
+                      <w:rFonts w:ascii="Helvetica" w:eastAsia="Times New Roman" w:hAnsi="Helvetica" w:cs="Helvetica"/>
+                      <w:sz w:val="24"/>
+                      <w:szCs w:val="24"/>
+                    </w:rPr>
+                  </w:pPr>
+                  <w:r>
+                    <w:rPr>
+                      <w:rFonts w:ascii="Helvetica" w:eastAsia="Times New Roman" w:hAnsi="Helvetica" w:cs="Helvetica"/>
+                      <w:noProof/>
+                      <w:sz w:val="24"/>
+                      <w:szCs w:val="24"/>
+                    </w:rPr>
+                    <w:drawing>
+                      <wp:inline distT="0" distB="0" distL="0" distR="0" wp14:anchorId="2C1EB401" wp14:editId="731BF84F">
+                        <wp:extent cx="9525" cy="9525"/>
+                        <wp:effectExtent l="0" t="0" r="0" b="0"/>
+                        <wp:docPr id="2" name="Picture 2"/>
+                        <wp:cNvGraphicFramePr>
+                          <a:graphicFrameLocks xmlns:a="http://schemas.openxmlformats.org/drawingml/2006/main" noChangeAspect="1"/>
+                        </wp:cNvGraphicFramePr>
+                        <a:graphic xmlns:a="http://schemas.openxmlformats.org/drawingml/2006/main">
+                          <a:graphicData uri="http://schemas.openxmlformats.org/drawingml/2006/picture">
+                            <pic:pic xmlns:pic="http://schemas.openxmlformats.org/drawingml/2006/picture">
+                              <pic:nvPicPr>
+                                <pic:cNvPr id="0" name="Picture 3"/>
+                                <pic:cNvPicPr>
+                                  <a:picLocks noChangeAspect="1" noChangeArrowheads="1"/>
+                                </pic:cNvPicPr>
+                              </pic:nvPicPr>
+                              <pic:blipFill>
+                                <a:blip r:embed="rId4">
+                                  <a:extLst>
+                                    <a:ext uri="{28A0092B-C50C-407E-A947-70E740481C1C}">
+                                      <a14:useLocalDpi xmlns:a14="http://schemas.microsoft.com/office/drawing/2010/main" val="0"/>
+                                    </a:ext>
+                                  </a:extLst>
+                                </a:blip>
+                                <a:srcRect/>
+                                <a:stretch>
+                                  <a:fillRect/>
+                                </a:stretch>
+                              </pic:blipFill>
+                              <pic:spPr bwMode="auto">
+                                <a:xfrm>
+                                  <a:off x="0" y="0"/>
+                                  <a:ext cx="9525" cy="9525"/>
+                                </a:xfrm>
+                                <a:prstGeom prst="rect">
+                                  <a:avLst/>
+                                </a:prstGeom>
+                                <a:noFill/>
+                                <a:ln>
+                                  <a:noFill/>
+                                </a:ln>
+                              </pic:spPr>
+                            </pic:pic>
+                          </a:graphicData>
+                        </a:graphic>
+                      </wp:inline>
+                    </w:drawing>
+                  </w:r>
+                </w:p>
+              </w:tc>
+            </w:tr>
+          </w:tbl>
+          <w:p>
+            <w:pPr>
+              <w:rPr>
+                <w:rFonts w:ascii="Helvetica" w:eastAsia="Times New Roman" w:hAnsi="Helvetica" w:cs="Helvetica"/>
+                <w:spacing w:val="3"/>
+                <w:sz w:val="24"/>
+                <w:szCs w:val="24"/>
+              </w:rPr>
+            </w:pPr>
+          </w:p>
+        </w:tc>
+        <w:tc>
+          <w:tcPr>
+            <w:tcW w:w="0" w:type="auto"/>
+            <w:vMerge/>
+            <w:vAlign w:val="center"/>
+            <w:hideMark/>
+          </w:tcPr>
+          <w:p>
+            <w:pPr>
+              <w:rPr>
+                <w:rFonts w:ascii="Helvetica" w:eastAsia="Times New Roman" w:hAnsi="Helvetica" w:cs="Helvetica"/>
+                <w:color w:val="444444"/>
+                <w:spacing w:val="3"/>
+                <w:sz w:val="24"/>
+                <w:szCs w:val="24"/>
+              </w:rPr>
+            </w:pPr>
+          </w:p>
+        </w:tc>
+      </w:tr>
+    </w:tbl>
+    <w:p>
+      <w:pPr>
+        <w:shd w:val="clear" w:color="auto" w:fill="FFFFFF"/>
         <w:spacing w:after="240"/>
         <w:rPr>
-          <w:rFonts w:ascii="Arial" w:hAnsi="Arial" w:cs="Arial"/>
+          <w:rFonts w:ascii="Arial" w:eastAsia="Times New Roman" w:hAnsi="Arial" w:cs="Arial"/>
+          <w:color w:val="222222"/>
+          <w:sz w:val="24"/>
+          <w:szCs w:val="24"/>
         </w:rPr>
       </w:pPr>
       <w:r>
         <w:rPr>
-          <w:rFonts w:ascii="Arial" w:hAnsi="Arial" w:cs="Arial"/>
+          <w:rFonts w:ascii="Arial" w:eastAsia="Times New Roman" w:hAnsi="Arial" w:cs="Arial"/>
+          <w:color w:val="222222"/>
+          <w:sz w:val="24"/>
+          <w:szCs w:val="24"/>
         </w:rPr>
         <w:t>Hi,</w:t>
       </w:r>
       <w:r>
         <w:rPr>
-          <w:rFonts w:ascii="Arial" w:hAnsi="Arial" w:cs="Arial"/>
+          <w:rFonts w:ascii="Arial" w:eastAsia="Times New Roman" w:hAnsi="Arial" w:cs="Arial"/>
+          <w:color w:val="222222"/>
+          <w:sz w:val="24"/>
+          <w:szCs w:val="24"/>
         </w:rPr>
         <w:br/>
       </w:r>
       <w:r>
         <w:rPr>
-          <w:rFonts w:ascii="Arial" w:hAnsi="Arial" w:cs="Arial"/>
+          <w:rFonts w:ascii="Arial" w:eastAsia="Times New Roman" w:hAnsi="Arial" w:cs="Arial"/>
+          <w:color w:val="222222"/>
+          <w:sz w:val="24"/>
+          <w:szCs w:val="24"/>
         </w:rPr>
         <w:br/>
         <w:t xml:space="preserve">This is an automated response from </w:t>
@@ -31,110 +525,160 @@
       <w:proofErr w:type="spellStart"/>
       <w:r>
         <w:rPr>
-          <w:rFonts w:ascii="Arial" w:hAnsi="Arial" w:cs="Arial"/>
+          <w:rFonts w:ascii="Arial" w:eastAsia="Times New Roman" w:hAnsi="Arial" w:cs="Arial"/>
+          <w:color w:val="222222"/>
+          <w:sz w:val="24"/>
+          <w:szCs w:val="24"/>
         </w:rPr>
         <w:t>UVa</w:t>
       </w:r>
       <w:proofErr w:type="spellEnd"/>
       <w:r>
         <w:rPr>
-          <w:rFonts w:ascii="Arial" w:hAnsi="Arial" w:cs="Arial"/>
+          <w:rFonts w:ascii="Arial" w:eastAsia="Times New Roman" w:hAnsi="Arial" w:cs="Arial"/>
+          <w:color w:val="222222"/>
+          <w:sz w:val="24"/>
+          <w:szCs w:val="24"/>
         </w:rPr>
         <w:t xml:space="preserve"> Online Judge.</w:t>
       </w:r>
       <w:r>
         <w:rPr>
-          <w:rFonts w:ascii="Arial" w:hAnsi="Arial" w:cs="Arial"/>
+          <w:rFonts w:ascii="Arial" w:eastAsia="Times New Roman" w:hAnsi="Arial" w:cs="Arial"/>
+          <w:color w:val="222222"/>
+          <w:sz w:val="24"/>
+          <w:szCs w:val="24"/>
         </w:rPr>
         <w:br/>
       </w:r>
       <w:r>
         <w:rPr>
-          <w:rFonts w:ascii="Arial" w:hAnsi="Arial" w:cs="Arial"/>
+          <w:rFonts w:ascii="Arial" w:eastAsia="Times New Roman" w:hAnsi="Arial" w:cs="Arial"/>
+          <w:color w:val="222222"/>
+          <w:sz w:val="24"/>
+          <w:szCs w:val="24"/>
         </w:rPr>
         <w:br/>
-        <w:t xml:space="preserve">Your submission with number </w:t>
-      </w:r>
-      <w:r>
-        <w:rPr>
-          <w:rFonts w:ascii="Arial" w:hAnsi="Arial" w:cs="Arial"/>
+        <w:t>Your submission with number </w:t>
+      </w:r>
+      <w:r>
+        <w:rPr>
+          <w:rFonts w:ascii="Arial" w:eastAsia="Times New Roman" w:hAnsi="Arial" w:cs="Arial"/>
           <w:b/>
           <w:bCs/>
-        </w:rPr>
-        <w:t>22388530</w:t>
-      </w:r>
-      <w:r>
-        <w:rPr>
-          <w:rFonts w:ascii="Arial" w:hAnsi="Arial" w:cs="Arial"/>
-        </w:rPr>
-        <w:t xml:space="preserve"> for the problem </w:t>
-      </w:r>
-      <w:r>
-        <w:rPr>
-          <w:rFonts w:ascii="Arial" w:hAnsi="Arial" w:cs="Arial"/>
+          <w:color w:val="222222"/>
+          <w:sz w:val="24"/>
+          <w:szCs w:val="24"/>
+        </w:rPr>
+        <w:t>24327828</w:t>
+      </w:r>
+      <w:r>
+        <w:rPr>
+          <w:rFonts w:ascii="Arial" w:eastAsia="Times New Roman" w:hAnsi="Arial" w:cs="Arial"/>
+          <w:color w:val="222222"/>
+          <w:sz w:val="24"/>
+          <w:szCs w:val="24"/>
+        </w:rPr>
+        <w:t> for the problem </w:t>
+      </w:r>
+      <w:r>
+        <w:rPr>
+          <w:rFonts w:ascii="Arial" w:eastAsia="Times New Roman" w:hAnsi="Arial" w:cs="Arial"/>
           <w:b/>
           <w:bCs/>
-        </w:rPr>
-        <w:t>10127 - Ones</w:t>
-      </w:r>
-      <w:r>
-        <w:rPr>
-          <w:rFonts w:ascii="Arial" w:hAnsi="Arial" w:cs="Arial"/>
-        </w:rPr>
-        <w:t xml:space="preserve"> has received the verdict </w:t>
-      </w:r>
-      <w:r>
-        <w:rPr>
-          <w:rFonts w:ascii="Arial" w:hAnsi="Arial" w:cs="Arial"/>
+          <w:color w:val="222222"/>
+          <w:sz w:val="24"/>
+          <w:szCs w:val="24"/>
+        </w:rPr>
+        <w:t>10105 - Polynomial Coefficients</w:t>
+      </w:r>
+      <w:r>
+        <w:rPr>
+          <w:rFonts w:ascii="Arial" w:eastAsia="Times New Roman" w:hAnsi="Arial" w:cs="Arial"/>
+          <w:color w:val="222222"/>
+          <w:sz w:val="24"/>
+          <w:szCs w:val="24"/>
+        </w:rPr>
+        <w:t> has received the verdict </w:t>
+      </w:r>
+      <w:r>
+        <w:rPr>
+          <w:rFonts w:ascii="Arial" w:eastAsia="Times New Roman" w:hAnsi="Arial" w:cs="Arial"/>
           <w:b/>
           <w:bCs/>
           <w:i/>
           <w:iCs/>
+          <w:color w:val="222222"/>
+          <w:sz w:val="24"/>
+          <w:szCs w:val="24"/>
         </w:rPr>
         <w:t>Accepted</w:t>
       </w:r>
       <w:r>
         <w:rPr>
-          <w:rFonts w:ascii="Arial" w:hAnsi="Arial" w:cs="Arial"/>
+          <w:rFonts w:ascii="Arial" w:eastAsia="Times New Roman" w:hAnsi="Arial" w:cs="Arial"/>
+          <w:color w:val="222222"/>
+          <w:sz w:val="24"/>
+          <w:szCs w:val="24"/>
         </w:rPr>
         <w:t>.</w:t>
       </w:r>
     </w:p>
     <w:p>
       <w:pPr>
+        <w:shd w:val="clear" w:color="auto" w:fill="FFFFFF"/>
         <w:spacing w:after="240"/>
         <w:rPr>
-          <w:rFonts w:ascii="Arial" w:hAnsi="Arial" w:cs="Arial"/>
+          <w:rFonts w:ascii="Arial" w:eastAsia="Times New Roman" w:hAnsi="Arial" w:cs="Arial"/>
+          <w:color w:val="222222"/>
+          <w:sz w:val="24"/>
+          <w:szCs w:val="24"/>
         </w:rPr>
       </w:pPr>
       <w:r>
         <w:rPr>
-          <w:rFonts w:ascii="Arial" w:hAnsi="Arial" w:cs="Arial"/>
+          <w:rFonts w:ascii="Arial" w:eastAsia="Times New Roman" w:hAnsi="Arial" w:cs="Arial"/>
+          <w:color w:val="222222"/>
+          <w:sz w:val="24"/>
+          <w:szCs w:val="24"/>
         </w:rPr>
         <w:t>Congratulations! Now it is time to try a new problem.</w:t>
       </w:r>
     </w:p>
     <w:p>
       <w:pPr>
-        <w:rPr>
-          <w:rFonts w:ascii="Arial" w:hAnsi="Arial" w:cs="Arial"/>
+        <w:shd w:val="clear" w:color="auto" w:fill="FFFFFF"/>
+        <w:rPr>
+          <w:rFonts w:ascii="Arial" w:eastAsia="Times New Roman" w:hAnsi="Arial" w:cs="Arial"/>
+          <w:color w:val="222222"/>
+          <w:sz w:val="24"/>
+          <w:szCs w:val="24"/>
         </w:rPr>
       </w:pPr>
       <w:r>
         <w:rPr>
-          <w:rFonts w:ascii="Arial" w:hAnsi="Arial" w:cs="Arial"/>
+          <w:rFonts w:ascii="Arial" w:eastAsia="Times New Roman" w:hAnsi="Arial" w:cs="Arial"/>
+          <w:color w:val="222222"/>
+          <w:sz w:val="24"/>
+          <w:szCs w:val="24"/>
         </w:rPr>
         <w:t>Best regards,</w:t>
       </w:r>
       <w:r>
         <w:rPr>
-          <w:rFonts w:ascii="Arial" w:hAnsi="Arial" w:cs="Arial"/>
+          <w:rFonts w:ascii="Arial" w:eastAsia="Times New Roman" w:hAnsi="Arial" w:cs="Arial"/>
+          <w:color w:val="222222"/>
+          <w:sz w:val="24"/>
+          <w:szCs w:val="24"/>
         </w:rPr>
         <w:br/>
       </w:r>
       <w:r>
         <w:rPr>
-          <w:rFonts w:ascii="Arial" w:hAnsi="Arial" w:cs="Arial"/>
+          <w:rFonts w:ascii="Arial" w:eastAsia="Times New Roman" w:hAnsi="Arial" w:cs="Arial"/>
+          <w:color w:val="222222"/>
+          <w:sz w:val="24"/>
+          <w:szCs w:val="24"/>
         </w:rPr>
         <w:br/>
         <w:t xml:space="preserve">The </w:t>
@@ -142,14 +686,20 @@
       <w:proofErr w:type="spellStart"/>
       <w:r>
         <w:rPr>
-          <w:rFonts w:ascii="Arial" w:hAnsi="Arial" w:cs="Arial"/>
+          <w:rFonts w:ascii="Arial" w:eastAsia="Times New Roman" w:hAnsi="Arial" w:cs="Arial"/>
+          <w:color w:val="222222"/>
+          <w:sz w:val="24"/>
+          <w:szCs w:val="24"/>
         </w:rPr>
         <w:t>UVa</w:t>
       </w:r>
       <w:proofErr w:type="spellEnd"/>
       <w:r>
         <w:rPr>
-          <w:rFonts w:ascii="Arial" w:hAnsi="Arial" w:cs="Arial"/>
+          <w:rFonts w:ascii="Arial" w:eastAsia="Times New Roman" w:hAnsi="Arial" w:cs="Arial"/>
+          <w:color w:val="222222"/>
+          <w:sz w:val="24"/>
+          <w:szCs w:val="24"/>
         </w:rPr>
         <w:t xml:space="preserve"> Online Judge team</w:t>
       </w:r>
@@ -185,7 +735,7 @@
       </w:pPr>
     </w:pPrDefault>
   </w:docDefaults>
-  <w:latentStyles w:defLockedState="0" w:defUIPriority="99" w:defSemiHidden="0" w:defUnhideWhenUsed="0" w:defQFormat="0" w:count="375">
+  <w:latentStyles w:defLockedState="0" w:defUIPriority="99" w:defSemiHidden="0" w:defUnhideWhenUsed="0" w:defQFormat="0" w:count="376">
     <w:lsdException w:name="Normal" w:uiPriority="0" w:qFormat="1"/>
     <w:lsdException w:name="heading 1" w:uiPriority="9" w:qFormat="1"/>
     <w:lsdException w:name="heading 2" w:semiHidden="1" w:uiPriority="9" w:unhideWhenUsed="1" w:qFormat="1"/>
@@ -291,7 +841,6 @@
     <w:lsdException w:name="HTML Sample" w:semiHidden="1" w:unhideWhenUsed="1"/>
     <w:lsdException w:name="HTML Typewriter" w:semiHidden="1" w:unhideWhenUsed="1"/>
     <w:lsdException w:name="HTML Variable" w:semiHidden="1" w:unhideWhenUsed="1"/>
-    <w:lsdException w:name="Normal Table" w:semiHidden="1" w:unhideWhenUsed="1"/>
     <w:lsdException w:name="annotation subject" w:semiHidden="1" w:unhideWhenUsed="1"/>
     <w:lsdException w:name="No List" w:semiHidden="1" w:unhideWhenUsed="1"/>
     <w:lsdException w:name="Outline List 1" w:semiHidden="1" w:unhideWhenUsed="1"/>
@@ -338,10 +887,8 @@
     <w:lsdException w:name="Table Subtle 2" w:semiHidden="1" w:unhideWhenUsed="1"/>
     <w:lsdException w:name="Table Web 1" w:semiHidden="1" w:unhideWhenUsed="1"/>
     <w:lsdException w:name="Table Web 2" w:semiHidden="1" w:unhideWhenUsed="1"/>
-    <w:lsdException w:name="Table Web 3" w:semiHidden="1" w:unhideWhenUsed="1"/>
     <w:lsdException w:name="Balloon Text" w:semiHidden="1" w:unhideWhenUsed="1"/>
     <w:lsdException w:name="Table Grid" w:uiPriority="39"/>
-    <w:lsdException w:name="Table Theme" w:semiHidden="1" w:unhideWhenUsed="1"/>
     <w:lsdException w:name="Placeholder Text" w:semiHidden="1"/>
     <w:lsdException w:name="No Spacing" w:uiPriority="1" w:qFormat="1"/>
     <w:lsdException w:name="Light Shading" w:uiPriority="60"/>
@@ -561,6 +1108,7 @@
     <w:lsdException w:name="Smart Hyperlink" w:semiHidden="1" w:unhideWhenUsed="1"/>
     <w:lsdException w:name="Hashtag" w:semiHidden="1" w:unhideWhenUsed="1"/>
     <w:lsdException w:name="Unresolved Mention" w:semiHidden="1" w:unhideWhenUsed="1"/>
+    <w:lsdException w:name="Smart Link" w:semiHidden="1" w:unhideWhenUsed="1"/>
   </w:latentStyles>
   <w:style w:type="paragraph" w:default="1" w:styleId="Normal">
     <w:name w:val="Normal"/>
@@ -571,6 +1119,25 @@
     </w:pPr>
     <w:rPr>
       <w:rFonts w:eastAsiaTheme="minorEastAsia"/>
+    </w:rPr>
+  </w:style>
+  <w:style w:type="paragraph" w:styleId="Heading3">
+    <w:name w:val="heading 3"/>
+    <w:basedOn w:val="Normal"/>
+    <w:link w:val="Heading3Char"/>
+    <w:uiPriority w:val="9"/>
+    <w:qFormat/>
+    <w:rsid w:val="00CF1072"/>
+    <w:pPr>
+      <w:spacing w:before="100" w:beforeAutospacing="1" w:after="100" w:afterAutospacing="1"/>
+      <w:outlineLvl w:val="2"/>
+    </w:pPr>
+    <w:rPr>
+      <w:rFonts w:ascii="Times New Roman" w:eastAsia="Times New Roman" w:hAnsi="Times New Roman" w:cs="Times New Roman"/>
+      <w:b/>
+      <w:bCs/>
+      <w:sz w:val="27"/>
+      <w:szCs w:val="27"/>
     </w:rPr>
   </w:style>
   <w:style w:type="character" w:default="1" w:styleId="DefaultParagraphFont">
@@ -599,6 +1166,50 @@
     <w:uiPriority w:val="99"/>
     <w:semiHidden/>
     <w:unhideWhenUsed/>
+  </w:style>
+  <w:style w:type="character" w:customStyle="1" w:styleId="Heading3Char">
+    <w:name w:val="Heading 3 Char"/>
+    <w:basedOn w:val="DefaultParagraphFont"/>
+    <w:link w:val="Heading3"/>
+    <w:uiPriority w:val="9"/>
+    <w:rsid w:val="00CF1072"/>
+    <w:rPr>
+      <w:rFonts w:ascii="Times New Roman" w:eastAsia="Times New Roman" w:hAnsi="Times New Roman" w:cs="Times New Roman"/>
+      <w:b/>
+      <w:bCs/>
+      <w:sz w:val="27"/>
+      <w:szCs w:val="27"/>
+    </w:rPr>
+  </w:style>
+  <w:style w:type="character" w:customStyle="1" w:styleId="qu">
+    <w:name w:val="qu"/>
+    <w:basedOn w:val="DefaultParagraphFont"/>
+    <w:rsid w:val="00CF1072"/>
+  </w:style>
+  <w:style w:type="character" w:customStyle="1" w:styleId="gd">
+    <w:name w:val="gd"/>
+    <w:basedOn w:val="DefaultParagraphFont"/>
+    <w:rsid w:val="00CF1072"/>
+  </w:style>
+  <w:style w:type="character" w:customStyle="1" w:styleId="go">
+    <w:name w:val="go"/>
+    <w:basedOn w:val="DefaultParagraphFont"/>
+    <w:rsid w:val="00CF1072"/>
+  </w:style>
+  <w:style w:type="character" w:customStyle="1" w:styleId="g3">
+    <w:name w:val="g3"/>
+    <w:basedOn w:val="DefaultParagraphFont"/>
+    <w:rsid w:val="00CF1072"/>
+  </w:style>
+  <w:style w:type="character" w:customStyle="1" w:styleId="hb">
+    <w:name w:val="hb"/>
+    <w:basedOn w:val="DefaultParagraphFont"/>
+    <w:rsid w:val="00CF1072"/>
+  </w:style>
+  <w:style w:type="character" w:customStyle="1" w:styleId="g2">
+    <w:name w:val="g2"/>
+    <w:basedOn w:val="DefaultParagraphFont"/>
+    <w:rsid w:val="00CF1072"/>
   </w:style>
 </w:styles>
 </file>
